--- a/SAE/S.A.E. 1.03/Livrable n°1/MILLAN-PIERRE-Livrable1.docx
+++ b/SAE/S.A.E. 1.03/Livrable n°1/MILLAN-PIERRE-Livrable1.docx
@@ -71,19 +71,7 @@
         <w:t xml:space="preserve">  </w:t>
       </w:r>
       <w:r>
-        <w:t xml:space="preserve">Le dual boot offre de meilleures performances que celles proposées par la Machine Virtuelle. Elle permet également de conserver plus d’espace </w:t>
-      </w:r>
-      <w:r>
-        <w:t>(la</w:t>
-      </w:r>
-      <w:r>
-        <w:t xml:space="preserve"> machine virtuelle n’autorise qu’un certain pourcentage </w:t>
-      </w:r>
-      <w:r>
-        <w:t>d’occupation)</w:t>
-      </w:r>
-      <w:r>
-        <w:t>. Le dual boot permet un accès direct au hardware donc aucune division du matériel.</w:t>
+        <w:t>Le dual boot offre de meilleures performances que celles proposées par la Machine Virtuelle. Elle permet également de conserver plus d’espace (la machine virtuelle n’autorise qu’un certain pourcentage d’occupation). Le dual boot permet un accès direct au hardware donc aucune division du matériel.</w:t>
       </w:r>
     </w:p>
     <w:p>
@@ -189,6 +177,17 @@
     </w:p>
     <w:p>
       <w:pPr>
+        <w:pStyle w:val="TextNormal"/>
+        <w:ind w:left="720" w:firstLine="0"/>
+        <w:rPr>
+          <w:rFonts w:ascii="Times New Roman" w:hAnsi="Times New Roman" w:cs="Times New Roman"/>
+          <w:sz w:val="24"/>
+          <w:szCs w:val="24"/>
+        </w:rPr>
+      </w:pPr>
+    </w:p>
+    <w:p>
+      <w:pPr>
         <w:spacing w:after="0" w:line="240" w:lineRule="auto"/>
         <w:jc w:val="left"/>
         <w:rPr>
@@ -215,10 +214,10 @@
     <w:p>
       <w:pPr>
         <w:pStyle w:val="TextNormal"/>
-        <w:rPr>
-          <w:rFonts w:ascii="Times New Roman" w:hAnsi="Times New Roman" w:cs="Times New Roman"/>
-        </w:rPr>
-      </w:pPr>
+      </w:pPr>
+      <w:r>
+        <w:t xml:space="preserve">  </w:t>
+      </w:r>
       <w:r>
         <w:t>Tout d’abord il faut commencer par créer la clé bootable qui permet ensuite de pouvoir installer Ubuntu. Pour ceci, rendez-vous sur le site de Ubuntu et télécharger la dernière version (</w:t>
       </w:r>
@@ -232,7 +231,16 @@
         </w:r>
       </w:hyperlink>
       <w:r>
-        <w:t xml:space="preserve"> ), le fichier fait alors environ 3Go. Ensuite télécharger un logiciel tel que </w:t>
+        <w:t xml:space="preserve"> ), le fichier fait alors environ 3Go. Ensuite </w:t>
+      </w:r>
+      <w:r>
+        <w:t>on télécharge</w:t>
+      </w:r>
+      <w:r>
+        <w:t xml:space="preserve"> le</w:t>
+      </w:r>
+      <w:r>
+        <w:t xml:space="preserve"> logiciel </w:t>
       </w:r>
       <w:r>
         <w:rPr>
@@ -242,25 +250,14 @@
         <w:t xml:space="preserve">Rufus </w:t>
       </w:r>
       <w:r>
-        <w:t xml:space="preserve">pour pouvoir mettre le fichier que vous venez de télécharger sur la clé USB. Ouvrez Rufus, et dans ‘Périphérique’ sélectionnez votre clé </w:t>
-      </w:r>
-      <w:r>
-        <w:t>USB</w:t>
-      </w:r>
-      <w:r>
-        <w:t xml:space="preserve"> que vous voulez booter. </w:t>
-      </w:r>
-      <w:r>
-        <w:t>Ensuite</w:t>
-      </w:r>
-      <w:r>
-        <w:t xml:space="preserve"> dans ‘Type de démarrage’, sélectionnez votre fichier que vous venez de télécharger et cliquez sur ‘Démarrer’.</w:t>
-      </w:r>
-    </w:p>
-    <w:p>
-      <w:pPr>
-        <w:pStyle w:val="TextNormal"/>
-      </w:pPr>
+        <w:t xml:space="preserve">pour pouvoir mettre le fichier que </w:t>
+      </w:r>
+      <w:r>
+        <w:t>nous venons</w:t>
+      </w:r>
+      <w:r>
+        <w:t xml:space="preserve"> de télécharger sur la clé USB. </w:t>
+      </w:r>
     </w:p>
     <w:p>
       <w:pPr>
@@ -270,19 +267,113 @@
         </w:rPr>
       </w:pPr>
       <w:r>
-        <w:t xml:space="preserve">Maintenant que votre clé </w:t>
-      </w:r>
-      <w:r>
-        <w:t>USB</w:t>
-      </w:r>
-      <w:r>
-        <w:t xml:space="preserve"> est devenue un boot de Ubuntu, vous pouvez désormais redémarrer votre ordinateur tout en mettant la clé </w:t>
-      </w:r>
-      <w:r>
-        <w:t>USB</w:t>
-      </w:r>
-      <w:r>
-        <w:t xml:space="preserve"> sur l’un des ports USB. Attention quand vous relancez votre ordinateur il faudra alors se rendre sur le BIOS, les touches d'accès changent en fonction des cartes mères (</w:t>
+        <w:t xml:space="preserve">  </w:t>
+      </w:r>
+      <w:r>
+        <w:t>On o</w:t>
+      </w:r>
+      <w:r>
+        <w:t xml:space="preserve">uvre Rufus, et dans ‘Périphérique’ </w:t>
+      </w:r>
+      <w:r>
+        <w:t xml:space="preserve">on </w:t>
+      </w:r>
+      <w:r>
+        <w:t xml:space="preserve">sélectionne </w:t>
+      </w:r>
+      <w:r>
+        <w:t>n</w:t>
+      </w:r>
+      <w:r>
+        <w:t xml:space="preserve">otre clé USB que </w:t>
+      </w:r>
+      <w:r>
+        <w:t>nous voulons</w:t>
+      </w:r>
+      <w:r>
+        <w:t xml:space="preserve"> booter. Ensuite dans ‘Type de démarrage’, </w:t>
+      </w:r>
+      <w:r>
+        <w:t xml:space="preserve">nous </w:t>
+      </w:r>
+      <w:r>
+        <w:t>sélectionn</w:t>
+      </w:r>
+      <w:r>
+        <w:t>ons</w:t>
+      </w:r>
+      <w:r>
+        <w:t xml:space="preserve"> </w:t>
+      </w:r>
+      <w:r>
+        <w:t>n</w:t>
+      </w:r>
+      <w:r>
+        <w:t xml:space="preserve">otre fichier que </w:t>
+      </w:r>
+      <w:r>
+        <w:t>nous venons</w:t>
+      </w:r>
+      <w:r>
+        <w:t xml:space="preserve"> de télécharger et cliqu</w:t>
+      </w:r>
+      <w:r>
+        <w:t>ons</w:t>
+      </w:r>
+      <w:r>
+        <w:t xml:space="preserve"> sur ‘Démarrer’.</w:t>
+      </w:r>
+    </w:p>
+    <w:p>
+      <w:pPr>
+        <w:pStyle w:val="TextNormal"/>
+      </w:pPr>
+    </w:p>
+    <w:p>
+      <w:pPr>
+        <w:pStyle w:val="TextNormal"/>
+      </w:pPr>
+      <w:r>
+        <w:t xml:space="preserve">  </w:t>
+      </w:r>
+      <w:r>
+        <w:t xml:space="preserve">Maintenant que </w:t>
+      </w:r>
+      <w:r>
+        <w:t>n</w:t>
+      </w:r>
+      <w:r>
+        <w:t xml:space="preserve">otre clé USB est devenue un boot de Ubuntu, </w:t>
+      </w:r>
+      <w:r>
+        <w:t>nous pouvons</w:t>
+      </w:r>
+      <w:r>
+        <w:t xml:space="preserve"> désormais redémarrer </w:t>
+      </w:r>
+      <w:r>
+        <w:t>n</w:t>
+      </w:r>
+      <w:r>
+        <w:t xml:space="preserve">otre ordinateur tout en mettant la clé USB sur l’un des ports USB. Attention quand </w:t>
+      </w:r>
+      <w:r>
+        <w:t>n</w:t>
+      </w:r>
+      <w:r>
+        <w:t>ous relan</w:t>
+      </w:r>
+      <w:r>
+        <w:t>çons</w:t>
+      </w:r>
+      <w:r>
+        <w:t xml:space="preserve"> </w:t>
+      </w:r>
+      <w:r>
+        <w:t>n</w:t>
+      </w:r>
+      <w:r>
+        <w:t>otre ordinateur il faudra alors se rendre sur le BIOS, les touches d'accès changent en fonction des cartes mères (</w:t>
       </w:r>
       <w:r>
         <w:rPr>
@@ -294,29 +385,67 @@
       <w:r>
         <w:t xml:space="preserve">). </w:t>
       </w:r>
-      <w:r>
-        <w:t>Une</w:t>
-      </w:r>
-      <w:r>
-        <w:t xml:space="preserve"> fois sur le BIOS, il faudra trouver </w:t>
-      </w:r>
-      <w:r>
-        <w:t>ce</w:t>
-      </w:r>
-      <w:r>
-        <w:t xml:space="preserve"> qui se nomme le BOOTLOADER et choisir de démarrer sur votre clé </w:t>
-      </w:r>
-      <w:r>
-        <w:t>USB</w:t>
-      </w:r>
-      <w:r>
-        <w:t xml:space="preserve"> et non pas sur le ‘Windows Boot Manager’ si vous êtes sur </w:t>
-      </w:r>
-      <w:r>
-        <w:t>Windows</w:t>
-      </w:r>
-      <w:r>
-        <w:t>. Enfin quittez et sauvegardez et votre ordinateur devrait redémarrer (</w:t>
+    </w:p>
+    <w:p>
+      <w:pPr>
+        <w:pStyle w:val="TextNormal"/>
+      </w:pPr>
+      <w:r>
+        <w:t xml:space="preserve">  </w:t>
+      </w:r>
+      <w:r>
+        <w:t xml:space="preserve">Une fois sur le BIOS, il faudra trouver ce qui se nomme le </w:t>
+      </w:r>
+      <w:r>
+        <w:t>BOOT MENU</w:t>
+      </w:r>
+      <w:r>
+        <w:t xml:space="preserve"> et choisir de démarrer sur </w:t>
+      </w:r>
+      <w:r>
+        <w:t>notre</w:t>
+      </w:r>
+      <w:r>
+        <w:t xml:space="preserve"> clé USB et non pas sur le ‘Windows Boot Manager’ si </w:t>
+      </w:r>
+      <w:r>
+        <w:t>n</w:t>
+      </w:r>
+      <w:r>
+        <w:t xml:space="preserve">ous </w:t>
+      </w:r>
+      <w:r>
+        <w:t>sommes</w:t>
+      </w:r>
+      <w:r>
+        <w:t xml:space="preserve"> sur Windows. Enfin </w:t>
+      </w:r>
+      <w:r>
+        <w:t xml:space="preserve">on </w:t>
+      </w:r>
+      <w:r>
+        <w:t>quitt</w:t>
+      </w:r>
+      <w:r>
+        <w:t>e</w:t>
+      </w:r>
+      <w:r>
+        <w:t xml:space="preserve"> et sauvegard</w:t>
+      </w:r>
+      <w:r>
+        <w:t>on</w:t>
+      </w:r>
+      <w:r>
+        <w:t>s</w:t>
+      </w:r>
+      <w:r>
+        <w:t xml:space="preserve"> et </w:t>
+      </w:r>
+      <w:r>
+        <w:t>n</w:t>
+      </w:r>
+      <w:r>
+        <w:t>otre ordinateur devrait redémarrer (</w:t>
       </w:r>
       <w:r>
         <w:rPr>
@@ -328,6 +457,14 @@
       <w:r>
         <w:t>).</w:t>
       </w:r>
+    </w:p>
+    <w:p>
+      <w:pPr>
+        <w:pStyle w:val="TextNormal"/>
+        <w:rPr>
+          <w:rFonts w:ascii="Times New Roman" w:hAnsi="Times New Roman" w:cs="Times New Roman"/>
+        </w:rPr>
+      </w:pPr>
     </w:p>
     <w:p>
       <w:pPr>
@@ -357,54 +494,60 @@
     <w:p>
       <w:pPr>
         <w:pStyle w:val="TextNormal"/>
-        <w:rPr>
-          <w:rFonts w:ascii="Times New Roman" w:hAnsi="Times New Roman" w:cs="Times New Roman"/>
-        </w:rPr>
-      </w:pPr>
-      <w:r>
-        <w:t> Dans un premier temps il vous faudra télécharger le fichier .iso de la distribution que vous souhaitez, ici nous allons prendre Ubuntu (</w:t>
+      </w:pPr>
+      <w:r>
+        <w:t> </w:t>
+      </w:r>
+      <w:r>
+        <w:t xml:space="preserve"> </w:t>
+      </w:r>
+      <w:r>
+        <w:t xml:space="preserve">Dans un premier temps il </w:t>
+      </w:r>
+      <w:r>
+        <w:t>n</w:t>
+      </w:r>
+      <w:r>
+        <w:t xml:space="preserve">ous faudra télécharger le fichier .iso de la distribution que </w:t>
+      </w:r>
+      <w:r>
+        <w:t>n</w:t>
+      </w:r>
+      <w:r>
+        <w:t>ous souhait</w:t>
+      </w:r>
+      <w:r>
+        <w:t>ons</w:t>
+      </w:r>
+      <w:r>
+        <w:t>, ici nous prendr</w:t>
+      </w:r>
+      <w:r>
+        <w:t>ons</w:t>
+      </w:r>
+      <w:r>
+        <w:t xml:space="preserve"> Ubuntu (</w:t>
       </w:r>
       <w:r>
         <w:rPr>
           <w:i/>
           <w:iCs/>
         </w:rPr>
-        <w:t xml:space="preserve">Rendez-vous sur le site de </w:t>
+        <w:t xml:space="preserve">Rendez-vous sur le site de Ubuntu et télécharger </w:t>
       </w:r>
       <w:r>
         <w:rPr>
           <w:i/>
           <w:iCs/>
         </w:rPr>
-        <w:t>Ubuntu</w:t>
+        <w:t>la dernière version</w:t>
       </w:r>
       <w:r>
         <w:rPr>
           <w:i/>
           <w:iCs/>
         </w:rPr>
-        <w:t xml:space="preserve"> et télécharger </w:t>
-      </w:r>
-      <w:r>
-        <w:rPr>
-          <w:i/>
-          <w:iCs/>
-        </w:rPr>
-        <w:t>la dernière version</w:t>
-      </w:r>
-      <w:r>
-        <w:rPr>
-          <w:i/>
-          <w:iCs/>
-        </w:rPr>
-        <w:t xml:space="preserve"> :</w:t>
-      </w:r>
-      <w:r>
-        <w:rPr>
-          <w:i/>
-          <w:iCs/>
-        </w:rPr>
-        <w:t xml:space="preserve"> </w:t>
+        <w:t xml:space="preserve"> : </w:t>
       </w:r>
       <w:hyperlink r:id="rId6" w:anchor="download" w:history="1">
         <w:r>
@@ -416,7 +559,21 @@
         </w:r>
       </w:hyperlink>
       <w:r>
-        <w:t>). Ensuite télécharger le logiciel VirtualBox (</w:t>
+        <w:t xml:space="preserve">). </w:t>
+      </w:r>
+    </w:p>
+    <w:p>
+      <w:pPr>
+        <w:pStyle w:val="TextNormal"/>
+        <w:rPr>
+          <w:rFonts w:ascii="Times New Roman" w:hAnsi="Times New Roman" w:cs="Times New Roman"/>
+        </w:rPr>
+      </w:pPr>
+      <w:r>
+        <w:t xml:space="preserve">  </w:t>
+      </w:r>
+      <w:r>
+        <w:t>Ensuite télécharger le logiciel VirtualBox (</w:t>
       </w:r>
       <w:hyperlink r:id="rId7" w:history="1">
         <w:r>
@@ -428,10 +585,22 @@
         </w:r>
       </w:hyperlink>
       <w:r>
-        <w:t xml:space="preserve">). Une fois tout ceci télécharger et installer, ouvre le logiciel ‘VirtualBox’, vous allez arriver sur une interface comme </w:t>
-      </w:r>
-      <w:r>
-        <w:t>ceci :</w:t>
+        <w:t xml:space="preserve">). Une fois tout ceci télécharger et installer, ouvre le logiciel ‘VirtualBox’, </w:t>
+      </w:r>
+      <w:r>
+        <w:t>n</w:t>
+      </w:r>
+      <w:r>
+        <w:t>ous all</w:t>
+      </w:r>
+      <w:r>
+        <w:t>ons</w:t>
+      </w:r>
+      <w:r>
+        <w:t xml:space="preserve"> arriver sur une interface</w:t>
+      </w:r>
+      <w:r>
+        <w:t>.</w:t>
       </w:r>
     </w:p>
     <w:p>
@@ -505,23 +674,47 @@
         </w:rPr>
       </w:pPr>
       <w:r>
-        <w:t xml:space="preserve">Maintenant il vous faut cliquez sur ‘Nouvelle’ pour créer une nouvelle machine virtuelle et ensuite vous arriverez </w:t>
-      </w:r>
-      <w:r>
-        <w:t>ici :</w:t>
-      </w:r>
-    </w:p>
-    <w:p>
-      <w:pPr>
-        <w:pStyle w:val="TextNormal"/>
-      </w:pPr>
-    </w:p>
-    <w:p>
-      <w:pPr>
-        <w:pStyle w:val="TextNormal"/>
-        <w:rPr>
-          <w:rFonts w:ascii="Times New Roman" w:hAnsi="Times New Roman" w:cs="Times New Roman"/>
-        </w:rPr>
+        <w:t xml:space="preserve">  </w:t>
+      </w:r>
+      <w:r>
+        <w:t xml:space="preserve">Maintenant il </w:t>
+      </w:r>
+      <w:r>
+        <w:t>n</w:t>
+      </w:r>
+      <w:r>
+        <w:t>ous faut clique</w:t>
+      </w:r>
+      <w:r>
+        <w:t>r</w:t>
+      </w:r>
+      <w:r>
+        <w:t xml:space="preserve"> sur ‘Nouvelle’ pour créer une nouvelle machine virtuelle et ensuite </w:t>
+      </w:r>
+      <w:r>
+        <w:t>n</w:t>
+      </w:r>
+      <w:r>
+        <w:t>ous arriver</w:t>
+      </w:r>
+      <w:r>
+        <w:t>ons</w:t>
+      </w:r>
+      <w:r>
+        <w:t xml:space="preserve"> </w:t>
+      </w:r>
+      <w:r>
+        <w:t>sur une nouvelle fenêtre</w:t>
+      </w:r>
+    </w:p>
+    <w:p>
+      <w:pPr>
+        <w:pStyle w:val="TextNormal"/>
+      </w:pPr>
+    </w:p>
+    <w:p>
+      <w:pPr>
+        <w:pStyle w:val="TextNormal"/>
       </w:pPr>
       <w:r>
         <w:rPr>
@@ -578,13 +771,81 @@
         </w:drawing>
       </w:r>
       <w:r>
-        <w:t xml:space="preserve">Il vous faudra alors renseigner le nom, le dossier de la machine, le Type et la version. Personnellement nous allons mettre en nom ‘Ubuntu’, dans le dossier ou l’on souhaite installer la machine, en Type ‘Linux’, et en Version ‘Ubuntu (64-Bits)’. Ensuite cliquez sur 'Suivant ', maintenant il vous faudra choisir la mémoire vive que vous voulez allouer à la VM donc vous pouvez </w:t>
-      </w:r>
-      <w:r>
-        <w:t>jouer</w:t>
-      </w:r>
-      <w:r>
-        <w:t xml:space="preserve"> avec le </w:t>
+        <w:t xml:space="preserve">  </w:t>
+      </w:r>
+      <w:r>
+        <w:t xml:space="preserve">Il </w:t>
+      </w:r>
+      <w:r>
+        <w:t>n</w:t>
+      </w:r>
+      <w:r>
+        <w:t>ous faudra alors renseigner le nom, le dossier de la machine, le Type et la version. Personnellement nous allons mettre en nom ‘Ubuntu’, dans le dossier ou l’on souhaite installer la machine, en Type ‘Linux’, et en Version ‘Ubuntu (64-Bits)’. Ensuite cliqu</w:t>
+      </w:r>
+      <w:r>
+        <w:t>ons</w:t>
+      </w:r>
+      <w:r>
+        <w:t xml:space="preserve"> sur 'Suivant '</w:t>
+      </w:r>
+    </w:p>
+    <w:p>
+      <w:pPr>
+        <w:pStyle w:val="TextNormal"/>
+        <w:rPr>
+          <w:rFonts w:ascii="Times New Roman" w:hAnsi="Times New Roman" w:cs="Times New Roman"/>
+        </w:rPr>
+      </w:pPr>
+      <w:r>
+        <w:t xml:space="preserve"> </w:t>
+      </w:r>
+      <w:r>
+        <w:t xml:space="preserve"> </w:t>
+      </w:r>
+      <w:r>
+        <w:t>I</w:t>
+      </w:r>
+      <w:r>
+        <w:t xml:space="preserve">l </w:t>
+      </w:r>
+      <w:r>
+        <w:t>n</w:t>
+      </w:r>
+      <w:r>
+        <w:t xml:space="preserve">ous </w:t>
+      </w:r>
+      <w:r>
+        <w:t xml:space="preserve">faut maintenant </w:t>
+      </w:r>
+      <w:r>
+        <w:t xml:space="preserve">choisir la mémoire vive que </w:t>
+      </w:r>
+      <w:r>
+        <w:t>n</w:t>
+      </w:r>
+      <w:r>
+        <w:t>ous voul</w:t>
+      </w:r>
+      <w:r>
+        <w:t>ons</w:t>
+      </w:r>
+      <w:r>
+        <w:t xml:space="preserve"> allouer à la VM donc </w:t>
+      </w:r>
+      <w:r>
+        <w:t>n</w:t>
+      </w:r>
+      <w:r>
+        <w:t>ous pouv</w:t>
+      </w:r>
+      <w:r>
+        <w:t>ons</w:t>
+      </w:r>
+      <w:r>
+        <w:t xml:space="preserve"> jouer avec le</w:t>
+      </w:r>
+      <w:r>
+        <w:t xml:space="preserve"> </w:t>
       </w:r>
       <w:proofErr w:type="spellStart"/>
       <w:r>
@@ -592,15 +853,132 @@
       </w:r>
       <w:proofErr w:type="spellEnd"/>
       <w:r>
-        <w:t xml:space="preserve"> ou directement mettre un nombre souhaitez en MB et cliquez sur ‘Suivant &gt;’.</w:t>
-      </w:r>
-    </w:p>
-    <w:p>
-      <w:pPr>
-        <w:pStyle w:val="TextNormal"/>
-      </w:pPr>
-      <w:r>
-        <w:t>Maintenant on vous demande pour le positionnement du disque dur si vous avez déjà un fichier disque dur virtuel existant choisissez l’option et choisissez le fichier sinon choisissez ‘Créer un disque dur virtuel maintenant’. Puis on vous demande le ‘Type de fichier disque dur’ ici on choisit VDI (VirtualBox Disk Image). Puis on vous demande si vous voulez un disque dur ‘Dynamiquement alloué’ ou à ‘Taille fixe’, en dynamiquement il sera plus rapide à créer mais il pourrait y avoir des pertes de performances et à taille fixe cela prend plus de temps à créer mais il est plus rapide à utiliser. Ensuite on vous demande l’emplacement du fichier et sa taille, vous pouvez modifier si vous le voulez nous on passera et on clique sur ‘Créer’.</w:t>
+        <w:t xml:space="preserve"> ou directement mettre un nombre souhait</w:t>
+      </w:r>
+      <w:r>
+        <w:t>é</w:t>
+      </w:r>
+      <w:r>
+        <w:t xml:space="preserve"> en MB</w:t>
+      </w:r>
+      <w:r>
+        <w:t>, personnellement nous mettons ‘2048 MB’</w:t>
+      </w:r>
+      <w:r>
+        <w:t xml:space="preserve"> et </w:t>
+      </w:r>
+      <w:r>
+        <w:t>on clique</w:t>
+      </w:r>
+      <w:r>
+        <w:t xml:space="preserve"> sur ‘Suivant &gt;’.</w:t>
+      </w:r>
+    </w:p>
+    <w:p>
+      <w:pPr>
+        <w:pStyle w:val="TextNormal"/>
+      </w:pPr>
+      <w:r>
+        <w:t xml:space="preserve">  Ensuite</w:t>
+      </w:r>
+      <w:r>
+        <w:t xml:space="preserve"> on </w:t>
+      </w:r>
+      <w:r>
+        <w:t>n</w:t>
+      </w:r>
+      <w:r>
+        <w:t xml:space="preserve">ous demande pour le positionnement du disque dur si </w:t>
+      </w:r>
+      <w:r>
+        <w:t>n</w:t>
+      </w:r>
+      <w:r>
+        <w:t>ous av</w:t>
+      </w:r>
+      <w:r>
+        <w:t>ons</w:t>
+      </w:r>
+      <w:r>
+        <w:t xml:space="preserve"> déjà un fichier disque dur virtuel existant choisiss</w:t>
+      </w:r>
+      <w:r>
+        <w:t>ons</w:t>
+      </w:r>
+      <w:r>
+        <w:t xml:space="preserve"> l’option et choisiss</w:t>
+      </w:r>
+      <w:r>
+        <w:t>ons</w:t>
+      </w:r>
+      <w:r>
+        <w:t xml:space="preserve"> le fichier sinon choisiss</w:t>
+      </w:r>
+      <w:r>
+        <w:t>ons</w:t>
+      </w:r>
+      <w:r>
+        <w:t xml:space="preserve"> ‘Créer un disque dur virtuel maintenant’. Puis on </w:t>
+      </w:r>
+      <w:r>
+        <w:t>n</w:t>
+      </w:r>
+      <w:r>
+        <w:t xml:space="preserve">ous demande le ‘Type de fichier disque dur’ ici on choisit VDI (VirtualBox Disk Image). Puis on </w:t>
+      </w:r>
+      <w:r>
+        <w:t>n</w:t>
+      </w:r>
+      <w:r>
+        <w:t xml:space="preserve">ous demande si </w:t>
+      </w:r>
+      <w:r>
+        <w:t>n</w:t>
+      </w:r>
+      <w:r>
+        <w:t xml:space="preserve">ous </w:t>
+      </w:r>
+      <w:r>
+        <w:t>v</w:t>
+      </w:r>
+      <w:r>
+        <w:t>oul</w:t>
+      </w:r>
+      <w:r>
+        <w:t>ons</w:t>
+      </w:r>
+      <w:r>
+        <w:t xml:space="preserve"> un disque dur ‘Dynamiquement alloué’ ou à ‘Taille fixe’, en dynamiquement il sera plus rapide à créer mais il pourrait y avoir des pertes de performances et à taille fixe cela prend plus de temps à créer mais il est plus rapide à utiliser. Ensuite on </w:t>
+      </w:r>
+      <w:r>
+        <w:t>n</w:t>
+      </w:r>
+      <w:r>
+        <w:t xml:space="preserve">ous demande l’emplacement du fichier et sa taille, </w:t>
+      </w:r>
+      <w:r>
+        <w:t>n</w:t>
+      </w:r>
+      <w:r>
+        <w:t>ous pouv</w:t>
+      </w:r>
+      <w:r>
+        <w:t>ons</w:t>
+      </w:r>
+      <w:r>
+        <w:t xml:space="preserve"> modifier si </w:t>
+      </w:r>
+      <w:r>
+        <w:t>n</w:t>
+      </w:r>
+      <w:r>
+        <w:t>ous le voul</w:t>
+      </w:r>
+      <w:r>
+        <w:t xml:space="preserve">ons, </w:t>
+      </w:r>
+      <w:r>
+        <w:t>nous on passera et on clique sur ‘Créer’.</w:t>
       </w:r>
     </w:p>
     <w:p>
@@ -616,13 +994,46 @@
         </w:rPr>
       </w:pPr>
       <w:r>
-        <w:t xml:space="preserve">Maintenant vous avez créé votre VM, cependant vous ne pouvez pas encore la lancer, vous la retrouverez </w:t>
-      </w:r>
-      <w:r>
-        <w:t>ici :</w:t>
-      </w:r>
-      <w:r>
-        <w:t> </w:t>
+        <w:t xml:space="preserve">  </w:t>
+      </w:r>
+      <w:r>
+        <w:t xml:space="preserve">Maintenant </w:t>
+      </w:r>
+      <w:r>
+        <w:t>n</w:t>
+      </w:r>
+      <w:r>
+        <w:t>ous av</w:t>
+      </w:r>
+      <w:r>
+        <w:t>ons</w:t>
+      </w:r>
+      <w:r>
+        <w:t xml:space="preserve"> créé votre VM, cependant </w:t>
+      </w:r>
+      <w:r>
+        <w:t>on</w:t>
+      </w:r>
+      <w:r>
+        <w:t xml:space="preserve"> ne p</w:t>
+      </w:r>
+      <w:r>
+        <w:t>eut</w:t>
+      </w:r>
+      <w:r>
+        <w:t xml:space="preserve"> pas encore la lancer, </w:t>
+      </w:r>
+      <w:r>
+        <w:t>n</w:t>
+      </w:r>
+      <w:r>
+        <w:t>ous la retrouver</w:t>
+      </w:r>
+      <w:r>
+        <w:t>ons</w:t>
+      </w:r>
+      <w:r>
+        <w:t xml:space="preserve"> ici : </w:t>
       </w:r>
     </w:p>
     <w:p>
@@ -637,190 +1048,199 @@
           <w:noProof/>
           <w:bdr w:val="none" w:sz="0" w:space="0" w:color="auto" w:frame="1"/>
         </w:rPr>
-        <w:lastRenderedPageBreak/>
-        <w:drawing>
-          <wp:inline distT="0" distB="0" distL="0" distR="0" wp14:anchorId="0B502B9C" wp14:editId="62BF253C">
-            <wp:extent cx="1144270" cy="1273175"/>
-            <wp:effectExtent l="0" t="0" r="0" b="3175"/>
-            <wp:docPr id="2" name="Image 2"/>
-            <wp:cNvGraphicFramePr>
-              <a:graphicFrameLocks xmlns:a="http://schemas.openxmlformats.org/drawingml/2006/main" noChangeAspect="1"/>
-            </wp:cNvGraphicFramePr>
-            <a:graphic xmlns:a="http://schemas.openxmlformats.org/drawingml/2006/main">
-              <a:graphicData uri="http://schemas.openxmlformats.org/drawingml/2006/picture">
-                <pic:pic xmlns:pic="http://schemas.openxmlformats.org/drawingml/2006/picture">
-                  <pic:nvPicPr>
-                    <pic:cNvPr id="0" name="Picture 3"/>
-                    <pic:cNvPicPr>
-                      <a:picLocks noChangeAspect="1" noChangeArrowheads="1"/>
-                    </pic:cNvPicPr>
-                  </pic:nvPicPr>
-                  <pic:blipFill>
-                    <a:blip r:embed="rId10" cstate="print">
-                      <a:extLst>
-                        <a:ext uri="{28A0092B-C50C-407E-A947-70E740481C1C}">
-                          <a14:useLocalDpi xmlns:a14="http://schemas.microsoft.com/office/drawing/2010/main" val="0"/>
-                        </a:ext>
-                      </a:extLst>
-                    </a:blip>
-                    <a:srcRect/>
-                    <a:stretch>
-                      <a:fillRect/>
-                    </a:stretch>
-                  </pic:blipFill>
-                  <pic:spPr bwMode="auto">
-                    <a:xfrm>
-                      <a:off x="0" y="0"/>
-                      <a:ext cx="1144270" cy="1273175"/>
-                    </a:xfrm>
-                    <a:prstGeom prst="rect">
-                      <a:avLst/>
-                    </a:prstGeom>
-                    <a:noFill/>
-                    <a:ln>
-                      <a:noFill/>
-                    </a:ln>
-                  </pic:spPr>
-                </pic:pic>
-              </a:graphicData>
-            </a:graphic>
-          </wp:inline>
-        </w:drawing>
-      </w:r>
-      <w:r>
-        <w:t xml:space="preserve">Maintenant il vous faut allez dans ‘Configuration’ puis dans ‘Stockage’ et cliquez sur ‘Vide’ dans ‘Contrôleur : IDE’. Ensuite à droite vous verrez </w:t>
-      </w:r>
-      <w:r>
-        <w:t>ceci :</w:t>
-      </w:r>
-    </w:p>
-    <w:p>
-      <w:pPr>
-        <w:pStyle w:val="TextNormal"/>
-        <w:rPr>
-          <w:rFonts w:ascii="Times New Roman" w:hAnsi="Times New Roman" w:cs="Times New Roman"/>
-        </w:rPr>
+        <w:t xml:space="preserve">  </w:t>
+      </w:r>
+      <w:r>
+        <w:t xml:space="preserve">Maintenant il vous faut allez dans ‘Configuration’ puis dans ‘Stockage’ et </w:t>
+      </w:r>
+      <w:r>
+        <w:t xml:space="preserve">on </w:t>
+      </w:r>
+      <w:r>
+        <w:t>cliqu</w:t>
+      </w:r>
+      <w:r>
+        <w:t>e</w:t>
+      </w:r>
+      <w:r>
+        <w:t xml:space="preserve"> sur ‘Vide’ dans ‘Contrôleur : IDE’. Ensuite à droite </w:t>
+      </w:r>
+      <w:r>
+        <w:t>n</w:t>
+      </w:r>
+      <w:r>
+        <w:t>ous verr</w:t>
+      </w:r>
+      <w:r>
+        <w:t>ons</w:t>
+      </w:r>
+      <w:r>
+        <w:t xml:space="preserve"> ceci </w:t>
+      </w:r>
+      <w:r>
+        <w:t>un bouton bleu.</w:t>
+      </w:r>
+    </w:p>
+    <w:p>
+      <w:pPr>
+        <w:pStyle w:val="TextNormal"/>
       </w:pPr>
       <w:r>
         <w:rPr>
           <w:noProof/>
           <w:bdr w:val="none" w:sz="0" w:space="0" w:color="auto" w:frame="1"/>
         </w:rPr>
-        <w:drawing>
-          <wp:inline distT="0" distB="0" distL="0" distR="0" wp14:anchorId="1DA5A510" wp14:editId="607E22DB">
-            <wp:extent cx="1873885" cy="1239520"/>
-            <wp:effectExtent l="0" t="0" r="0" b="0"/>
-            <wp:docPr id="1" name="Image 1"/>
-            <wp:cNvGraphicFramePr>
-              <a:graphicFrameLocks xmlns:a="http://schemas.openxmlformats.org/drawingml/2006/main" noChangeAspect="1"/>
-            </wp:cNvGraphicFramePr>
-            <a:graphic xmlns:a="http://schemas.openxmlformats.org/drawingml/2006/main">
-              <a:graphicData uri="http://schemas.openxmlformats.org/drawingml/2006/picture">
-                <pic:pic xmlns:pic="http://schemas.openxmlformats.org/drawingml/2006/picture">
-                  <pic:nvPicPr>
-                    <pic:cNvPr id="0" name="Picture 4"/>
-                    <pic:cNvPicPr>
-                      <a:picLocks noChangeAspect="1" noChangeArrowheads="1"/>
-                    </pic:cNvPicPr>
-                  </pic:nvPicPr>
-                  <pic:blipFill>
-                    <a:blip r:embed="rId11">
-                      <a:extLst>
-                        <a:ext uri="{28A0092B-C50C-407E-A947-70E740481C1C}">
-                          <a14:useLocalDpi xmlns:a14="http://schemas.microsoft.com/office/drawing/2010/main" val="0"/>
-                        </a:ext>
-                      </a:extLst>
-                    </a:blip>
-                    <a:srcRect/>
-                    <a:stretch>
-                      <a:fillRect/>
-                    </a:stretch>
-                  </pic:blipFill>
-                  <pic:spPr bwMode="auto">
-                    <a:xfrm>
-                      <a:off x="0" y="0"/>
-                      <a:ext cx="1873885" cy="1239520"/>
-                    </a:xfrm>
-                    <a:prstGeom prst="rect">
-                      <a:avLst/>
-                    </a:prstGeom>
-                    <a:noFill/>
-                    <a:ln>
-                      <a:noFill/>
-                    </a:ln>
-                  </pic:spPr>
-                </pic:pic>
-              </a:graphicData>
-            </a:graphic>
-          </wp:inline>
-        </w:drawing>
-      </w:r>
-      <w:r>
-        <w:t>Cliquez sur le bouton à droite du lecteur optique (</w:t>
+        <w:lastRenderedPageBreak/>
+        <w:t xml:space="preserve">  </w:t>
+      </w:r>
+      <w:r>
+        <w:t>On clique</w:t>
+      </w:r>
+      <w:r>
+        <w:t xml:space="preserve"> sur le bouton à droite du lecteur optique (</w:t>
       </w:r>
       <w:r>
         <w:rPr>
           <w:i/>
           <w:iCs/>
         </w:rPr>
-        <w:t xml:space="preserve">Le disque </w:t>
+        <w:t>Le disque Blue</w:t>
+      </w:r>
+      <w:r>
+        <w:t xml:space="preserve">) et cela </w:t>
+      </w:r>
+      <w:r>
+        <w:t>n</w:t>
+      </w:r>
+      <w:r>
+        <w:t>ous ouvre plusieurs possibilités, ici on choisit ‘</w:t>
+      </w:r>
+      <w:proofErr w:type="spellStart"/>
+      <w:r>
+        <w:t>Choose</w:t>
+      </w:r>
+      <w:proofErr w:type="spellEnd"/>
+      <w:r>
+        <w:t xml:space="preserve"> a </w:t>
+      </w:r>
+      <w:proofErr w:type="spellStart"/>
+      <w:r>
+        <w:t>disk</w:t>
+      </w:r>
+      <w:proofErr w:type="spellEnd"/>
+      <w:r>
+        <w:t xml:space="preserve"> file …’. Rappel</w:t>
+      </w:r>
+      <w:r>
+        <w:t>ons</w:t>
+      </w:r>
+      <w:r>
+        <w:t>-</w:t>
+      </w:r>
+      <w:r>
+        <w:t>n</w:t>
+      </w:r>
+      <w:r>
+        <w:t>ous tout à l’heure j</w:t>
+      </w:r>
+      <w:r>
+        <w:t>’</w:t>
+      </w:r>
+      <w:r>
+        <w:t xml:space="preserve">ai demandé de télécharger un fichier en .iso d’Ubuntu, ici il </w:t>
+      </w:r>
+      <w:r>
+        <w:t>n</w:t>
+      </w:r>
+      <w:r>
+        <w:t>ous faut le retrouver et clique</w:t>
+      </w:r>
+      <w:r>
+        <w:t>r</w:t>
+      </w:r>
+      <w:r>
+        <w:t xml:space="preserve"> dessus. Un fois cela fait, all</w:t>
+      </w:r>
+      <w:r>
+        <w:t>ons</w:t>
+      </w:r>
+      <w:r>
+        <w:t xml:space="preserve"> dans la catégorie ‘Réseau’, puis configur</w:t>
+      </w:r>
+      <w:r>
+        <w:t>ons</w:t>
+      </w:r>
+      <w:r>
+        <w:t xml:space="preserve"> le ‘Mode d’accès réseau’ sur ‘Accès par pont</w:t>
+      </w:r>
+      <w:r>
+        <w:t>’</w:t>
+      </w:r>
+      <w:r>
+        <w:t>, puis cliqu</w:t>
+      </w:r>
+      <w:r>
+        <w:t>ons</w:t>
+      </w:r>
+      <w:r>
+        <w:t xml:space="preserve"> sur les options avancées. Une fois ceci fait </w:t>
+      </w:r>
+      <w:r>
+        <w:t>n</w:t>
+      </w:r>
+      <w:r>
+        <w:t>ous verr</w:t>
+      </w:r>
+      <w:r>
+        <w:t>ons</w:t>
+      </w:r>
+      <w:r>
+        <w:t xml:space="preserve"> plusieurs options apparaître maintenant changer le mode de Promiscuité sur ‘</w:t>
+      </w:r>
+      <w:proofErr w:type="spellStart"/>
+      <w:r>
+        <w:t>Allow</w:t>
+      </w:r>
+      <w:proofErr w:type="spellEnd"/>
+      <w:r>
+        <w:t xml:space="preserve"> All’. Maintenant </w:t>
+      </w:r>
+      <w:r>
+        <w:t>n</w:t>
+      </w:r>
+      <w:r>
+        <w:t>ous pouv</w:t>
+      </w:r>
+      <w:r>
+        <w:t>ons</w:t>
+      </w:r>
+      <w:r>
+        <w:t xml:space="preserve"> fermer et cliquer sur ‘Démarrer’ votre VM. Maintenant il </w:t>
+      </w:r>
+      <w:r>
+        <w:t>n</w:t>
+      </w:r>
+      <w:r>
+        <w:t>ous reste juste à terminer l’installation de Ubuntu normalement (</w:t>
       </w:r>
       <w:r>
         <w:rPr>
           <w:i/>
           <w:iCs/>
         </w:rPr>
-        <w:t>Blue</w:t>
-      </w:r>
-      <w:r>
-        <w:t>) et cela vous ouvre plusieurs possibilités, ici on choisit ‘</w:t>
-      </w:r>
-      <w:proofErr w:type="spellStart"/>
-      <w:r>
-        <w:t>Choose</w:t>
-      </w:r>
-      <w:proofErr w:type="spellEnd"/>
-      <w:r>
-        <w:t xml:space="preserve"> a </w:t>
-      </w:r>
-      <w:proofErr w:type="spellStart"/>
-      <w:r>
-        <w:t>disk</w:t>
-      </w:r>
-      <w:proofErr w:type="spellEnd"/>
-      <w:r>
-        <w:t xml:space="preserve"> file …’. </w:t>
-      </w:r>
-      <w:r>
-        <w:t>Rappelez-vous</w:t>
-      </w:r>
-      <w:r>
-        <w:t xml:space="preserve"> tout à l’heure je vous ai demandé de télécharger un fichier en .iso </w:t>
-      </w:r>
-      <w:r>
-        <w:t>d’Ubuntu</w:t>
-      </w:r>
-      <w:r>
-        <w:t>, ici il vous faut le retrouver et cliquez dessus. Un fois cela fait, allez dans la catégorie ‘Réseau’, puis configurez le ‘Mode d’accès réseau’ sur ‘Accès par pont, puis cliquez sur les options avancées. Une fois ceci fait vous verrez plusieurs options apparaître maintenant changer le mode de Promiscuité sur ‘</w:t>
-      </w:r>
-      <w:proofErr w:type="spellStart"/>
-      <w:r>
-        <w:t>Allow</w:t>
-      </w:r>
-      <w:proofErr w:type="spellEnd"/>
-      <w:r>
-        <w:t xml:space="preserve"> All’. Maintenant vous pouvez fermer et cliquer sur ‘Démarrer’ votre VM. Maintenant il vous reste juste à terminer l’installation de Ubuntu normalement (</w:t>
-      </w:r>
-      <w:r>
-        <w:rPr>
-          <w:i/>
-          <w:iCs/>
-        </w:rPr>
         <w:t>Voir section ‘Installation d’Ubuntu’</w:t>
       </w:r>
       <w:r>
         <w:t>).</w:t>
       </w:r>
+    </w:p>
+    <w:p>
+      <w:pPr>
+        <w:pStyle w:val="TextNormal"/>
+        <w:rPr>
+          <w:rFonts w:ascii="Times New Roman" w:hAnsi="Times New Roman" w:cs="Times New Roman"/>
+        </w:rPr>
+      </w:pPr>
     </w:p>
     <w:p>
       <w:pPr>
@@ -850,28 +1270,308 @@
     <w:p>
       <w:pPr>
         <w:pStyle w:val="TextNormal"/>
+      </w:pPr>
+      <w:r>
+        <w:t xml:space="preserve">  </w:t>
+      </w:r>
+      <w:r>
+        <w:t>Maintenant, il ne reste plus que la partie d’installation. (UNIQUEMENT</w:t>
+      </w:r>
+      <w:r>
+        <w:t xml:space="preserve"> pour</w:t>
+      </w:r>
+      <w:r>
+        <w:t xml:space="preserve"> Ubuntu), une fois arrivé sur l'installation, </w:t>
+      </w:r>
+      <w:r>
+        <w:t xml:space="preserve">nous devons </w:t>
+      </w:r>
+      <w:r>
+        <w:t xml:space="preserve">choisir la langue (Le sélecteur à gauche), </w:t>
+      </w:r>
+      <w:r>
+        <w:t xml:space="preserve">on </w:t>
+      </w:r>
+      <w:r>
+        <w:t xml:space="preserve">sélectionne le français </w:t>
+      </w:r>
+      <w:r>
+        <w:t xml:space="preserve">et ensuite on clique sur </w:t>
+      </w:r>
+      <w:r>
+        <w:t>‘Install Ubuntu’</w:t>
+      </w:r>
+      <w:r>
+        <w:t>.</w:t>
+      </w:r>
+    </w:p>
+    <w:p>
+      <w:pPr>
+        <w:pStyle w:val="TextNormal"/>
+      </w:pPr>
+      <w:r>
+        <w:t xml:space="preserve">  </w:t>
+      </w:r>
+      <w:r>
+        <w:t>M</w:t>
+      </w:r>
+      <w:r>
+        <w:t xml:space="preserve">aintenant </w:t>
+      </w:r>
+      <w:r>
+        <w:t>nous nous</w:t>
+      </w:r>
+      <w:r>
+        <w:t xml:space="preserve"> trouv</w:t>
+      </w:r>
+      <w:r>
+        <w:t>ons</w:t>
+      </w:r>
+      <w:r>
+        <w:t xml:space="preserve"> sur la disposition du clavier, </w:t>
+      </w:r>
+      <w:r>
+        <w:t xml:space="preserve">on doit </w:t>
+      </w:r>
+      <w:r>
+        <w:t xml:space="preserve">sélectionner le positionnement de votre clavier (ici nous somme en France donc </w:t>
+      </w:r>
+      <w:r>
+        <w:t xml:space="preserve">on </w:t>
+      </w:r>
+      <w:proofErr w:type="gramStart"/>
+      <w:r>
+        <w:t xml:space="preserve">choisis </w:t>
+      </w:r>
+      <w:r>
+        <w:t xml:space="preserve"> </w:t>
+      </w:r>
+      <w:r>
+        <w:t>‘</w:t>
+      </w:r>
+      <w:proofErr w:type="gramEnd"/>
+      <w:r>
+        <w:t xml:space="preserve">French’ et ‘AZERTY’, mais </w:t>
+      </w:r>
+      <w:r>
+        <w:t xml:space="preserve">il existe également </w:t>
+      </w:r>
+      <w:r>
+        <w:t xml:space="preserve">des claviers d’autre langues) </w:t>
+      </w:r>
+      <w:r>
+        <w:t xml:space="preserve">il faut </w:t>
+      </w:r>
+      <w:r>
+        <w:t xml:space="preserve"> </w:t>
+      </w:r>
+      <w:r>
+        <w:t xml:space="preserve"> </w:t>
+      </w:r>
+      <w:r>
+        <w:t xml:space="preserve">tester </w:t>
+      </w:r>
+      <w:r>
+        <w:t>notre</w:t>
+      </w:r>
+      <w:r>
+        <w:t xml:space="preserve"> clavier car </w:t>
+      </w:r>
+      <w:r>
+        <w:t>on</w:t>
+      </w:r>
+      <w:r>
+        <w:t xml:space="preserve"> en aurai besoin. </w:t>
+      </w:r>
+    </w:p>
+    <w:p>
+      <w:pPr>
+        <w:pStyle w:val="TextNormal"/>
         <w:rPr>
           <w:rFonts w:ascii="Times New Roman" w:hAnsi="Times New Roman" w:cs="Times New Roman"/>
         </w:rPr>
       </w:pPr>
       <w:r>
-        <w:t xml:space="preserve">Maintenant, il ne reste plus que la partie d’installation. (UNIQUEMENT Ubuntu), une fois arrivé sur l'installation, il vous faudra choisir la langue (Le sélecteur à gauche), sélectionnez le français et si vous voulez tester juste cliquez sur ‘Try Ubuntu’ sinon ‘Install Ubuntu’. Nous on sélectionne ‘Install Ubuntu’, car nous voulons l’installer …, maintenant vous vous trouver sur la disposition du clavier, sélectionner le positionnement de votre clavier (ici nous somme en </w:t>
-      </w:r>
-      <w:r>
-        <w:t>France</w:t>
-      </w:r>
-      <w:r>
-        <w:t xml:space="preserve"> donc sélectionner ‘French’ et ‘AZERTY’, mais vous pouvez avoir des claviers d’autre langues) pensez à tester votre clavier car vous en aurai besoin. Cliquez sur ‘Continuez’, maintenant vous êtes sur une page qui s'appelle ‘Mise à jour et autres logiciels’, ici on vous demande plusieurs choses. En premier temps si vous voulez une installation normale ou minimale, prenez la normal on ne sait jamais, la </w:t>
-      </w:r>
+        <w:t xml:space="preserve">  </w:t>
+      </w:r>
+      <w:r>
+        <w:t xml:space="preserve">On </w:t>
+      </w:r>
+      <w:r>
+        <w:t xml:space="preserve">Clique sur ‘Continuez’, maintenant </w:t>
+      </w:r>
+      <w:r>
+        <w:t>nou</w:t>
+      </w:r>
+      <w:r>
+        <w:t xml:space="preserve">s </w:t>
+      </w:r>
+      <w:r>
+        <w:t>sommes</w:t>
+      </w:r>
+      <w:r>
+        <w:t xml:space="preserve"> sur une page qui s'appelle ‘Mise à jour et autres logiciels’, ici </w:t>
+      </w:r>
+      <w:r>
+        <w:t>on demande</w:t>
+      </w:r>
+      <w:r>
+        <w:t xml:space="preserve"> plusieurs choses. En premier temps si </w:t>
+      </w:r>
+      <w:r>
+        <w:t>on</w:t>
+      </w:r>
+      <w:r>
+        <w:t xml:space="preserve"> </w:t>
+      </w:r>
+      <w:r>
+        <w:t>souhaite</w:t>
+      </w:r>
+      <w:r>
+        <w:t xml:space="preserve"> une installation normale ou minimale, </w:t>
+      </w:r>
+      <w:r>
+        <w:t>nous avons pris</w:t>
+      </w:r>
+      <w:r>
+        <w:t xml:space="preserve"> la normal</w:t>
+      </w:r>
+      <w:r>
+        <w:t>e,</w:t>
+      </w:r>
+      <w:r>
+        <w:t xml:space="preserve"> on ne sait jamais, la minimale sert à avoir aucun logiciel d’installer quand on arrivera sur le bureau mais il vaut mieux prendre le normal, et juste en dessous c’est pour les drivers. En effet on </w:t>
+      </w:r>
+      <w:r>
+        <w:t>nous</w:t>
+      </w:r>
+      <w:r>
+        <w:t xml:space="preserve"> demande si </w:t>
+      </w:r>
+      <w:r>
+        <w:t>l’on veut</w:t>
+      </w:r>
+      <w:r>
+        <w:t xml:space="preserve"> installer des drivers tiers ou non comme les drivers NVIDIA (La communauté Linux n’est pas très fan des choses qui sont fermée comme les drivers donc il ne coche pas directement mais cela est très utile) donc nous </w:t>
+      </w:r>
+      <w:r>
+        <w:t>avons choisis de</w:t>
+      </w:r>
+      <w:r>
+        <w:t xml:space="preserve"> coche</w:t>
+      </w:r>
+      <w:r>
+        <w:t>r</w:t>
+      </w:r>
+      <w:r>
+        <w:t xml:space="preserve"> ‘Installer un logiciel tiers pour le matériel graphique …’</w:t>
+      </w:r>
+      <w:r>
+        <w:t>.</w:t>
+      </w:r>
+    </w:p>
+    <w:p>
+      <w:pPr>
+        <w:pStyle w:val="TextNormal"/>
+        <w:rPr>
+          <w:rFonts w:ascii="Times New Roman" w:hAnsi="Times New Roman" w:cs="Times New Roman"/>
+        </w:rPr>
+      </w:pPr>
+      <w:r>
+        <w:t xml:space="preserve">  </w:t>
+      </w:r>
+      <w:r>
+        <w:t xml:space="preserve">Ensuite il </w:t>
+      </w:r>
+      <w:r>
+        <w:t>n</w:t>
+      </w:r>
+      <w:r>
+        <w:t xml:space="preserve">ous est demandé le type d’installation que </w:t>
+      </w:r>
+      <w:r>
+        <w:t>nous</w:t>
+      </w:r>
+      <w:r>
+        <w:t xml:space="preserve"> souhait</w:t>
+      </w:r>
+      <w:r>
+        <w:t>ons</w:t>
+      </w:r>
+      <w:r>
+        <w:t xml:space="preserve">. Il y a plusieurs choix possibles ‘Supprimer …’ ‘Effacer le disque …’ ‘Réinstaller …’ ces trois sont des options si </w:t>
+      </w:r>
+      <w:r>
+        <w:t>l’</w:t>
+      </w:r>
+      <w:r>
+        <w:t>o</w:t>
+      </w:r>
+      <w:r>
+        <w:t>n</w:t>
+      </w:r>
+      <w:r>
+        <w:t xml:space="preserve"> a déjà un linux d’installer sinon </w:t>
+      </w:r>
+      <w:r>
+        <w:t>nous avons</w:t>
+      </w:r>
+      <w:r>
+        <w:t xml:space="preserve"> d’autre</w:t>
+      </w:r>
+      <w:r>
+        <w:t>s</w:t>
+      </w:r>
+      <w:r>
+        <w:t xml:space="preserve"> choix ‘Installer</w:t>
+      </w:r>
+      <w:r>
+        <w:t xml:space="preserve"> </w:t>
+      </w:r>
+      <w:r>
+        <w:t>à c</w:t>
+      </w:r>
+      <w:r>
+        <w:t>ôté</w:t>
+      </w:r>
+      <w:r>
+        <w:t xml:space="preserve"> de Windows’</w:t>
+      </w:r>
+      <w:r>
+        <w:t xml:space="preserve">’ ou ‘Autre chose’, </w:t>
+      </w:r>
+      <w:r>
+        <w:t xml:space="preserve">nous avons alors choisis ‘Installer à </w:t>
+      </w:r>
+      <w:proofErr w:type="spellStart"/>
       <w:r>
         <w:lastRenderedPageBreak/>
-        <w:t xml:space="preserve">minimale sert </w:t>
-      </w:r>
-      <w:r>
-        <w:t>à</w:t>
-      </w:r>
-      <w:r>
-        <w:t xml:space="preserve"> avoir aucun logiciel d’installer quand on arrivera sur le bureau mais il vaut mieux prendre le normal, et juste en dessous c’est pour les drivers. En effet on vous demande si vous voulez installer des drivers tiers ou non comme les drivers NVIDIA (La communauté Linux n’est pas très fan des choses qui sont fermée comme les drivers donc il ne coche pas directement mais cela est très utile) donc nous vous conseillons de coche ‘Installer un logiciel tiers pour le matériel graphique …’, cependant il vous est demandé d’entrer un mot de passe nommé le ‘Secure Boot’.</w:t>
+        <w:t>c</w:t>
+      </w:r>
+      <w:r>
+        <w:t>ôter</w:t>
+      </w:r>
+      <w:proofErr w:type="spellEnd"/>
+      <w:r>
+        <w:t xml:space="preserve"> de Windows’</w:t>
+      </w:r>
+      <w:r>
+        <w:t>, ou pour la V.M. juste ‘Installer’</w:t>
+      </w:r>
+      <w:r>
+        <w:t>, ensuite</w:t>
+      </w:r>
+      <w:r>
+        <w:t xml:space="preserve"> on</w:t>
+      </w:r>
+      <w:r>
+        <w:t xml:space="preserve"> cliqu</w:t>
+      </w:r>
+      <w:r>
+        <w:t>e</w:t>
+      </w:r>
+      <w:r>
+        <w:t xml:space="preserve"> sur ‘Continuez’.</w:t>
       </w:r>
     </w:p>
     <w:p>
@@ -882,7 +1582,100 @@
         </w:rPr>
       </w:pPr>
       <w:r>
-        <w:t>Ensuite il vous est demandé le type d’installation que vous souhaitez. Il y a plusieurs choix possibles ‘Supprimer …’ ‘Effacer le disque …’ ‘Réinstaller …’ ces trois sont des options si vous avez déjà un linux d’installer sinon vous avez d’autre choix ‘Installer’ ou ‘Autre chose’, nous nous allons prendre ‘Autre chose’ pour pouvoir avoir le choix des tailles, ensuite cliquez sur ‘Continuez’.</w:t>
+        <w:t>Il n</w:t>
+      </w:r>
+      <w:r>
+        <w:t xml:space="preserve">ous reste juste qu’à </w:t>
+      </w:r>
+      <w:r>
+        <w:t>cliquer</w:t>
+      </w:r>
+      <w:r>
+        <w:t xml:space="preserve"> sur ‘Installer maintenant’ et ensuite mett</w:t>
+      </w:r>
+      <w:r>
+        <w:t>re</w:t>
+      </w:r>
+      <w:r>
+        <w:t xml:space="preserve"> ‘Continuez’ et encore ‘Continuez’.</w:t>
+      </w:r>
+    </w:p>
+    <w:p>
+      <w:pPr>
+        <w:pStyle w:val="TextNormal"/>
+      </w:pPr>
+      <w:r>
+        <w:t xml:space="preserve">Puis </w:t>
+      </w:r>
+      <w:r>
+        <w:t xml:space="preserve">nous arrivons </w:t>
+      </w:r>
+      <w:r>
+        <w:t xml:space="preserve">sur une nouvelle page et </w:t>
+      </w:r>
+      <w:r>
+        <w:t>nous devrons cliquer</w:t>
+      </w:r>
+      <w:r>
+        <w:t xml:space="preserve"> sur </w:t>
+      </w:r>
+      <w:r>
+        <w:t>n</w:t>
+      </w:r>
+      <w:r>
+        <w:t>otre pays (ici la ‘France’) ensuite clique</w:t>
+      </w:r>
+      <w:r>
+        <w:t>r</w:t>
+      </w:r>
+      <w:r>
+        <w:t xml:space="preserve"> sur ‘Continuez’.</w:t>
+      </w:r>
+    </w:p>
+    <w:p>
+      <w:pPr>
+        <w:pStyle w:val="TextNormal"/>
+      </w:pPr>
+      <w:r>
+        <w:t xml:space="preserve"> </w:t>
+      </w:r>
+      <w:r>
+        <w:t xml:space="preserve"> Maintenant </w:t>
+      </w:r>
+      <w:r>
+        <w:t>nous arrivons</w:t>
+      </w:r>
+      <w:r>
+        <w:t xml:space="preserve"> sur la partie du nom et mot de passe, donc inscriv</w:t>
+      </w:r>
+      <w:r>
+        <w:t>ons</w:t>
+      </w:r>
+      <w:r>
+        <w:t xml:space="preserve"> toutes les informations demandées sur </w:t>
+      </w:r>
+      <w:r>
+        <w:t>n</w:t>
+      </w:r>
+      <w:r>
+        <w:t>otre nom, le nom de l’ordinateur, le mot de passe, … ensuite cliqu</w:t>
+      </w:r>
+      <w:r>
+        <w:t>ons</w:t>
+      </w:r>
+      <w:r>
+        <w:t xml:space="preserve"> sur 'Continuer'</w:t>
+      </w:r>
+      <w:r>
+        <w:t>.</w:t>
+      </w:r>
+    </w:p>
+    <w:p>
+      <w:pPr>
+        <w:pStyle w:val="TextNormal"/>
+      </w:pPr>
+      <w:r>
+        <w:t>IL NE FAUT PASE OUBLIER SES INFORMATIONS !</w:t>
       </w:r>
     </w:p>
     <w:p>
@@ -893,66 +1686,37 @@
         </w:rPr>
       </w:pPr>
       <w:r>
-        <w:t xml:space="preserve">Maintenant vous arrivez sur la partie la plus difficile mais nous allons y aller pas à pas il faut que vous </w:t>
-      </w:r>
-      <w:r>
-        <w:t>repériez</w:t>
-      </w:r>
-      <w:r>
-        <w:t xml:space="preserve"> l’espace libre (</w:t>
-      </w:r>
-      <w:r>
-        <w:rPr>
-          <w:i/>
-          <w:iCs/>
-        </w:rPr>
-        <w:t xml:space="preserve">Soit un nouveau disque dur que vous avez installé sur votre ordinateur ou vous avez fait de la place sur un disque dur déjà existant ne pas utiliser les disques dur </w:t>
-      </w:r>
-      <w:r>
-        <w:rPr>
-          <w:b/>
-          <w:bCs/>
-          <w:i/>
-          <w:iCs/>
-        </w:rPr>
-        <w:t>WINDOWS</w:t>
-      </w:r>
-      <w:r>
-        <w:t xml:space="preserve">). Une fois l’espace libre de </w:t>
-      </w:r>
-      <w:r>
-        <w:t>trouver</w:t>
-      </w:r>
-      <w:r>
-        <w:t>, il vous faudra créer plusieurs partitions avec le bouton ‘+’ situé en bas de la page. La première partition créée est pour l’installation de l’OS donc ici Ubuntu en général on donne environ 50 GO, après avoir modifier la taille ne touchez plus à rien à part le ‘point de montage’ ou il vous faut mettre ‘/root’. Ensuite il vous faut recréer une nouvelle partition la SWAP, pour ceci il ne suffit pas de beaucoup entre 4 et 8 GO pour la taille et après modifier le sélecteur ‘Utiliser comme’ et mettez en ‘espace d’échange (“swap”)’. Enfin la dernière partition à créer est le home donc vous mettez tout l’espace restant et en ‘point de montage’, mettez ‘/home’.</w:t>
-      </w:r>
-    </w:p>
-    <w:p>
-      <w:pPr>
-        <w:pStyle w:val="TextNormal"/>
-        <w:rPr>
-          <w:rFonts w:ascii="Times New Roman" w:hAnsi="Times New Roman" w:cs="Times New Roman"/>
-        </w:rPr>
-      </w:pPr>
-      <w:r>
-        <w:t xml:space="preserve">BRAVO, vous venez de faire le plus compliqué maintenant nous somme à la fin. Enfin il vous reste juste qu’à </w:t>
-      </w:r>
-      <w:r>
-        <w:t>cliquer</w:t>
-      </w:r>
-      <w:r>
-        <w:t xml:space="preserve"> sur ‘Installer maintenant’ et ensuite mettez ‘Continuez’ et encore ‘Continuez’.</w:t>
-      </w:r>
-    </w:p>
-    <w:p>
-      <w:pPr>
-        <w:pStyle w:val="TextNormal"/>
-        <w:rPr>
-          <w:rFonts w:ascii="Times New Roman" w:hAnsi="Times New Roman" w:cs="Times New Roman"/>
-        </w:rPr>
-      </w:pPr>
-      <w:r>
-        <w:t>Puis vous arrivez sur une nouvelle page et cliquez sur votre pays (ici la ‘France’) ensuite cliquez sur ‘Continuez’. Maintenant vous arrivez sur la partie du nom et mot de passe, donc inscrivez toutes les informations demandées sur votre nom, le nom de l’ordinateur, le mot de passe, … ensuite cliquez sur 'Continuer' et maintenant il faut juste que vous attendez que l’installation se termine puis vous allez arriver sur votre Ubuntu.</w:t>
+        <w:t xml:space="preserve"> </w:t>
+      </w:r>
+      <w:r>
+        <w:t xml:space="preserve"> Enfin </w:t>
+      </w:r>
+      <w:r>
+        <w:t xml:space="preserve">maintenant il faut juste que </w:t>
+      </w:r>
+      <w:r>
+        <w:t>n</w:t>
+      </w:r>
+      <w:r>
+        <w:t>ous attend</w:t>
+      </w:r>
+      <w:r>
+        <w:t>ions</w:t>
+      </w:r>
+      <w:r>
+        <w:t xml:space="preserve"> que l’installation se termine puis vous a</w:t>
+      </w:r>
+      <w:r>
+        <w:t xml:space="preserve">llons arriver </w:t>
+      </w:r>
+      <w:r>
+        <w:t xml:space="preserve">sur </w:t>
+      </w:r>
+      <w:r>
+        <w:t xml:space="preserve">notre bureau </w:t>
+      </w:r>
+      <w:r>
+        <w:t>Ubuntu.</w:t>
       </w:r>
     </w:p>
     <w:p/>
